--- a/docs/materials/02-A-LinuxCLI.docx
+++ b/docs/materials/02-A-LinuxCLI.docx
@@ -2177,13 +2177,7 @@
         <w:rPr>
           <w:rFonts w:asciiTheme="minorHAnsi" w:hAnsiTheme="minorHAnsi" w:cstheme="minorHAnsi"/>
         </w:rPr>
-        <w:t xml:space="preserve">b. </w:t>
-      </w:r>
-      <w:r>
-        <w:rPr>
-          <w:rFonts w:asciiTheme="minorHAnsi" w:hAnsiTheme="minorHAnsi" w:cstheme="minorHAnsi"/>
-        </w:rPr>
-        <w:t>If your username on this machine were the same as your school username, what do you think the absolute path to your home directory would be?</w:t>
+        <w:t>b. If your username on this machine were the same as your school username, what do you think the absolute path to your home directory would be?</w:t>
       </w:r>
     </w:p>
     <w:p>
@@ -4888,13 +4882,7 @@
         <w:rPr>
           <w:rFonts w:asciiTheme="minorHAnsi" w:hAnsiTheme="minorHAnsi" w:cstheme="minorHAnsi"/>
         </w:rPr>
-        <w:t>).</w:t>
-      </w:r>
-      <w:r>
-        <w:rPr>
-          <w:rFonts w:asciiTheme="minorHAnsi" w:hAnsiTheme="minorHAnsi" w:cstheme="minorHAnsi"/>
-        </w:rPr>
-        <w:t xml:space="preserve"> </w:t>
+        <w:t xml:space="preserve">). </w:t>
       </w:r>
       <w:r>
         <w:rPr>
@@ -5104,13 +5092,7 @@
         <w:rPr>
           <w:rFonts w:asciiTheme="minorHAnsi" w:hAnsiTheme="minorHAnsi" w:cstheme="minorHAnsi"/>
         </w:rPr>
-        <w:t xml:space="preserve"> directory was created</w:t>
-      </w:r>
-      <w:r>
-        <w:rPr>
-          <w:rFonts w:asciiTheme="minorHAnsi" w:hAnsiTheme="minorHAnsi" w:cstheme="minorHAnsi"/>
-        </w:rPr>
-        <w:t>.</w:t>
+        <w:t xml:space="preserve"> directory was created.</w:t>
       </w:r>
       <w:r>
         <w:rPr>
@@ -6729,7 +6711,19 @@
           <w:rFonts w:ascii="Courier" w:hAnsi="Courier" w:cstheme="minorHAnsi"/>
         </w:rPr>
         <w:lastRenderedPageBreak/>
-        <w:t>&lt;name&gt;-Foods.txt file</w:t>
+        <w:t>&lt;name&gt;-</w:t>
+      </w:r>
+      <w:r>
+        <w:rPr>
+          <w:rFonts w:ascii="Courier" w:hAnsi="Courier" w:cstheme="minorHAnsi"/>
+        </w:rPr>
+        <w:t>f</w:t>
+      </w:r>
+      <w:r>
+        <w:rPr>
+          <w:rFonts w:ascii="Courier" w:hAnsi="Courier" w:cstheme="minorHAnsi"/>
+        </w:rPr>
+        <w:t>oods.txt file</w:t>
       </w:r>
       <w:r>
         <w:rPr>
@@ -7125,7 +7119,19 @@
         <w:rPr>
           <w:rFonts w:ascii="Courier" w:hAnsi="Courier" w:cstheme="minorHAnsi"/>
         </w:rPr>
-        <w:t>&lt;name&gt;-Movies.txt</w:t>
+        <w:t>&lt;name&gt;-</w:t>
+      </w:r>
+      <w:r>
+        <w:rPr>
+          <w:rFonts w:ascii="Courier" w:hAnsi="Courier" w:cstheme="minorHAnsi"/>
+        </w:rPr>
+        <w:t>m</w:t>
+      </w:r>
+      <w:r>
+        <w:rPr>
+          <w:rFonts w:ascii="Courier" w:hAnsi="Courier" w:cstheme="minorHAnsi"/>
+        </w:rPr>
+        <w:t>ovies.txt</w:t>
       </w:r>
       <w:r>
         <w:rPr>
@@ -7144,7 +7150,19 @@
         <w:rPr>
           <w:rFonts w:ascii="Courier" w:hAnsi="Courier" w:cstheme="minorHAnsi"/>
         </w:rPr>
-        <w:t>&lt;name&gt;-Drama.txt</w:t>
+        <w:t>&lt;name&gt;-</w:t>
+      </w:r>
+      <w:r>
+        <w:rPr>
+          <w:rFonts w:ascii="Courier" w:hAnsi="Courier" w:cstheme="minorHAnsi"/>
+        </w:rPr>
+        <w:t>d</w:t>
+      </w:r>
+      <w:r>
+        <w:rPr>
+          <w:rFonts w:ascii="Courier" w:hAnsi="Courier" w:cstheme="minorHAnsi"/>
+        </w:rPr>
+        <w:t>rama.txt</w:t>
       </w:r>
       <w:r>
         <w:rPr>
@@ -7462,7 +7480,19 @@
         <w:rPr>
           <w:rFonts w:ascii="Courier" w:hAnsi="Courier" w:cstheme="minorHAnsi"/>
         </w:rPr>
-        <w:t>&lt;name&gt;-Movies.txt</w:t>
+        <w:t>&lt;name&gt;-</w:t>
+      </w:r>
+      <w:r>
+        <w:rPr>
+          <w:rFonts w:ascii="Courier" w:hAnsi="Courier" w:cstheme="minorHAnsi"/>
+        </w:rPr>
+        <w:t>m</w:t>
+      </w:r>
+      <w:r>
+        <w:rPr>
+          <w:rFonts w:ascii="Courier" w:hAnsi="Courier" w:cstheme="minorHAnsi"/>
+        </w:rPr>
+        <w:t>ovies.txt</w:t>
       </w:r>
       <w:r>
         <w:rPr>
@@ -7528,22 +7558,8 @@
         <w:rPr>
           <w:rFonts w:asciiTheme="minorHAnsi" w:hAnsiTheme="minorHAnsi" w:cstheme="minorHAnsi"/>
         </w:rPr>
-        <w:t xml:space="preserve"> However, you will need the copied files for later </w:t>
-      </w:r>
-      <w:proofErr w:type="gramStart"/>
-      <w:r>
-        <w:rPr>
-          <w:rFonts w:asciiTheme="minorHAnsi" w:hAnsiTheme="minorHAnsi" w:cstheme="minorHAnsi"/>
-        </w:rPr>
-        <w:t>exercises!</w:t>
-      </w:r>
-      <w:r>
-        <w:rPr>
-          <w:rFonts w:asciiTheme="minorHAnsi" w:hAnsiTheme="minorHAnsi" w:cstheme="minorHAnsi"/>
-        </w:rPr>
-        <w:t>.</w:t>
-      </w:r>
-      <w:proofErr w:type="gramEnd"/>
+        <w:t xml:space="preserve"> However, you will need the copied files for later exercises!</w:t>
+      </w:r>
     </w:p>
     <w:p>
       <w:pPr>
@@ -8046,7 +8062,15 @@
                 <w:sz w:val="22"/>
                 <w:szCs w:val="22"/>
               </w:rPr>
-              <w:t>Dramas</w:t>
+              <w:t>d</w:t>
+            </w:r>
+            <w:r>
+              <w:rPr>
+                <w:rFonts w:ascii="Courier" w:hAnsi="Courier" w:cstheme="minorHAnsi"/>
+                <w:sz w:val="22"/>
+                <w:szCs w:val="22"/>
+              </w:rPr>
+              <w:t>ramas</w:t>
             </w:r>
             <w:r>
               <w:rPr>
@@ -8497,27 +8521,13 @@
         <w:rPr>
           <w:rFonts w:asciiTheme="minorHAnsi" w:hAnsiTheme="minorHAnsi" w:cstheme="minorHAnsi"/>
         </w:rPr>
-        <w:t xml:space="preserve">I don’t like Horror movies, so </w:t>
-      </w:r>
-      <w:proofErr w:type="spellStart"/>
-      <w:r>
-        <w:rPr>
-          <w:rFonts w:asciiTheme="minorHAnsi" w:hAnsiTheme="minorHAnsi" w:cstheme="minorHAnsi"/>
-        </w:rPr>
-        <w:t>u</w:t>
-      </w:r>
-      <w:r>
-        <w:rPr>
-          <w:rFonts w:asciiTheme="minorHAnsi" w:hAnsiTheme="minorHAnsi" w:cstheme="minorHAnsi"/>
-        </w:rPr>
-        <w:t xml:space="preserve">se </w:t>
-      </w:r>
-      <w:proofErr w:type="spellEnd"/>
-      <w:r>
-        <w:rPr>
-          <w:rFonts w:asciiTheme="minorHAnsi" w:hAnsiTheme="minorHAnsi" w:cstheme="minorHAnsi"/>
-        </w:rPr>
-        <w:t xml:space="preserve">the </w:t>
+        <w:t>I don’t like Horror movies, so u</w:t>
+      </w:r>
+      <w:r>
+        <w:rPr>
+          <w:rFonts w:asciiTheme="minorHAnsi" w:hAnsiTheme="minorHAnsi" w:cstheme="minorHAnsi"/>
+        </w:rPr>
+        <w:t xml:space="preserve">se the </w:t>
       </w:r>
       <w:proofErr w:type="spellStart"/>
       <w:r>
@@ -8639,7 +8649,19 @@
         <w:rPr>
           <w:rFonts w:ascii="Courier" w:hAnsi="Courier" w:cstheme="minorHAnsi"/>
         </w:rPr>
-        <w:t>&lt;name&gt;-Movies.txt</w:t>
+        <w:t>&lt;name&gt;-</w:t>
+      </w:r>
+      <w:r>
+        <w:rPr>
+          <w:rFonts w:ascii="Courier" w:hAnsi="Courier" w:cstheme="minorHAnsi"/>
+        </w:rPr>
+        <w:t>m</w:t>
+      </w:r>
+      <w:r>
+        <w:rPr>
+          <w:rFonts w:ascii="Courier" w:hAnsi="Courier" w:cstheme="minorHAnsi"/>
+        </w:rPr>
+        <w:t>ovies.txt</w:t>
       </w:r>
       <w:r>
         <w:rPr>
@@ -8651,7 +8673,19 @@
         <w:rPr>
           <w:rFonts w:ascii="Courier" w:hAnsi="Courier" w:cstheme="minorHAnsi"/>
         </w:rPr>
-        <w:t>&lt;name&gt;-Dramas.txt</w:t>
+        <w:t>&lt;name&gt;-</w:t>
+      </w:r>
+      <w:r>
+        <w:rPr>
+          <w:rFonts w:ascii="Courier" w:hAnsi="Courier" w:cstheme="minorHAnsi"/>
+        </w:rPr>
+        <w:t>d</w:t>
+      </w:r>
+      <w:r>
+        <w:rPr>
+          <w:rFonts w:ascii="Courier" w:hAnsi="Courier" w:cstheme="minorHAnsi"/>
+        </w:rPr>
+        <w:t>ramas.txt</w:t>
       </w:r>
       <w:r>
         <w:rPr>
@@ -8962,7 +8996,19 @@
         <w:rPr>
           <w:rFonts w:ascii="Courier" w:hAnsi="Courier" w:cstheme="minorHAnsi"/>
         </w:rPr>
-        <w:t>&lt;name&gt;-Movies.txt</w:t>
+        <w:t>&lt;name&gt;-</w:t>
+      </w:r>
+      <w:r>
+        <w:rPr>
+          <w:rFonts w:ascii="Courier" w:hAnsi="Courier" w:cstheme="minorHAnsi"/>
+        </w:rPr>
+        <w:t>m</w:t>
+      </w:r>
+      <w:r>
+        <w:rPr>
+          <w:rFonts w:ascii="Courier" w:hAnsi="Courier" w:cstheme="minorHAnsi"/>
+        </w:rPr>
+        <w:t>ovies.txt</w:t>
       </w:r>
     </w:p>
     <w:p>
@@ -8976,7 +9022,19 @@
         <w:rPr>
           <w:rFonts w:ascii="Courier" w:hAnsi="Courier" w:cstheme="minorHAnsi"/>
         </w:rPr>
-        <w:t>&lt;name&gt;-Dramas.txt</w:t>
+        <w:t>&lt;name&gt;-</w:t>
+      </w:r>
+      <w:r>
+        <w:rPr>
+          <w:rFonts w:ascii="Courier" w:hAnsi="Courier" w:cstheme="minorHAnsi"/>
+        </w:rPr>
+        <w:t>d</w:t>
+      </w:r>
+      <w:r>
+        <w:rPr>
+          <w:rFonts w:ascii="Courier" w:hAnsi="Courier" w:cstheme="minorHAnsi"/>
+        </w:rPr>
+        <w:t>ramas.txt</w:t>
       </w:r>
     </w:p>
     <w:p>
@@ -9501,13 +9559,7 @@
         <w:rPr>
           <w:rFonts w:asciiTheme="minorHAnsi" w:hAnsiTheme="minorHAnsi" w:cstheme="minorHAnsi"/>
         </w:rPr>
-        <w:t xml:space="preserve"> </w:t>
-      </w:r>
-      <w:r>
-        <w:rPr>
-          <w:rFonts w:asciiTheme="minorHAnsi" w:hAnsiTheme="minorHAnsi" w:cstheme="minorHAnsi"/>
-        </w:rPr>
-        <w:t>Screenshots are not required for this question.</w:t>
+        <w:t xml:space="preserve"> Screenshots are not required for this question.</w:t>
       </w:r>
     </w:p>
     <w:p>
@@ -9795,57 +9847,97 @@
                 <w:sz w:val="20"/>
                 <w:szCs w:val="20"/>
               </w:rPr>
-              <w:t>Quan-Food.txt</w:t>
-            </w:r>
-          </w:p>
-          <w:p>
-            <w:pPr>
+              <w:t>Quan-</w:t>
+            </w:r>
+            <w:r>
               <w:rPr>
                 <w:rFonts w:ascii="Courier" w:hAnsi="Courier" w:cstheme="minorHAnsi"/>
                 <w:sz w:val="20"/>
                 <w:szCs w:val="20"/>
               </w:rPr>
-            </w:pPr>
+              <w:t>f</w:t>
+            </w:r>
             <w:r>
               <w:rPr>
                 <w:rFonts w:ascii="Courier" w:hAnsi="Courier" w:cstheme="minorHAnsi"/>
                 <w:sz w:val="20"/>
                 <w:szCs w:val="20"/>
               </w:rPr>
-              <w:t>Quan-</w:t>
-            </w:r>
-            <w:r>
+              <w:t>ood.txt</w:t>
+            </w:r>
+          </w:p>
+          <w:p>
+            <w:pPr>
               <w:rPr>
                 <w:rFonts w:ascii="Courier" w:hAnsi="Courier" w:cstheme="minorHAnsi"/>
                 <w:sz w:val="20"/>
                 <w:szCs w:val="20"/>
               </w:rPr>
-              <w:t>Places</w:t>
-            </w:r>
+            </w:pPr>
             <w:r>
               <w:rPr>
                 <w:rFonts w:ascii="Courier" w:hAnsi="Courier" w:cstheme="minorHAnsi"/>
                 <w:sz w:val="20"/>
                 <w:szCs w:val="20"/>
               </w:rPr>
-              <w:t>.txt</w:t>
-            </w:r>
-          </w:p>
-          <w:p>
-            <w:pPr>
+              <w:t>Quan-</w:t>
+            </w:r>
+            <w:r>
               <w:rPr>
                 <w:rFonts w:ascii="Courier" w:hAnsi="Courier" w:cstheme="minorHAnsi"/>
                 <w:sz w:val="20"/>
                 <w:szCs w:val="20"/>
               </w:rPr>
-            </w:pPr>
+              <w:t>p</w:t>
+            </w:r>
             <w:r>
               <w:rPr>
                 <w:rFonts w:ascii="Courier" w:hAnsi="Courier" w:cstheme="minorHAnsi"/>
                 <w:sz w:val="20"/>
                 <w:szCs w:val="20"/>
               </w:rPr>
-              <w:t>Quan-Movies.txt</w:t>
+              <w:t>laces</w:t>
+            </w:r>
+            <w:r>
+              <w:rPr>
+                <w:rFonts w:ascii="Courier" w:hAnsi="Courier" w:cstheme="minorHAnsi"/>
+                <w:sz w:val="20"/>
+                <w:szCs w:val="20"/>
+              </w:rPr>
+              <w:t>.txt</w:t>
+            </w:r>
+          </w:p>
+          <w:p>
+            <w:pPr>
+              <w:rPr>
+                <w:rFonts w:ascii="Courier" w:hAnsi="Courier" w:cstheme="minorHAnsi"/>
+                <w:sz w:val="20"/>
+                <w:szCs w:val="20"/>
+              </w:rPr>
+            </w:pPr>
+            <w:r>
+              <w:rPr>
+                <w:rFonts w:ascii="Courier" w:hAnsi="Courier" w:cstheme="minorHAnsi"/>
+                <w:sz w:val="20"/>
+                <w:szCs w:val="20"/>
+              </w:rPr>
+              <w:t>Quan-</w:t>
+            </w:r>
+            <w:r>
+              <w:rPr>
+                <w:rFonts w:ascii="Courier" w:hAnsi="Courier" w:cstheme="minorHAnsi"/>
+                <w:sz w:val="20"/>
+                <w:szCs w:val="20"/>
+              </w:rPr>
+              <w:t>m</w:t>
+            </w:r>
+            <w:r>
+              <w:rPr>
+                <w:rFonts w:ascii="Courier" w:hAnsi="Courier" w:cstheme="minorHAnsi"/>
+                <w:sz w:val="20"/>
+                <w:szCs w:val="20"/>
+              </w:rPr>
+              <w:t>ovies.txt</w:t>
             </w:r>
           </w:p>
         </w:tc>
@@ -9873,7 +9965,23 @@
                 <w:sz w:val="20"/>
                 <w:szCs w:val="20"/>
               </w:rPr>
-              <w:t>Jones-Food.txt</w:t>
+              <w:t>Jones-</w:t>
+            </w:r>
+            <w:r>
+              <w:rPr>
+                <w:rFonts w:ascii="Courier" w:hAnsi="Courier" w:cstheme="minorHAnsi"/>
+                <w:sz w:val="20"/>
+                <w:szCs w:val="20"/>
+              </w:rPr>
+              <w:t>f</w:t>
+            </w:r>
+            <w:r>
+              <w:rPr>
+                <w:rFonts w:ascii="Courier" w:hAnsi="Courier" w:cstheme="minorHAnsi"/>
+                <w:sz w:val="20"/>
+                <w:szCs w:val="20"/>
+              </w:rPr>
+              <w:t>ood.txt</w:t>
             </w:r>
           </w:p>
         </w:tc>
@@ -9985,7 +10093,7 @@
                 <w:sz w:val="20"/>
                 <w:szCs w:val="20"/>
               </w:rPr>
-              <w:t>F</w:t>
+              <w:t>f</w:t>
             </w:r>
             <w:r>
               <w:rPr>
@@ -10026,7 +10134,7 @@
                 <w:sz w:val="20"/>
                 <w:szCs w:val="20"/>
               </w:rPr>
-              <w:t>Movies</w:t>
+              <w:t>m</w:t>
             </w:r>
             <w:r>
               <w:rPr>
@@ -10034,32 +10142,32 @@
                 <w:sz w:val="20"/>
                 <w:szCs w:val="20"/>
               </w:rPr>
-              <w:t>.txt</w:t>
-            </w:r>
-          </w:p>
-          <w:p>
-            <w:pPr>
+              <w:t>ovies</w:t>
+            </w:r>
+            <w:r>
               <w:rPr>
                 <w:rFonts w:ascii="Courier" w:hAnsi="Courier" w:cstheme="minorHAnsi"/>
                 <w:sz w:val="20"/>
                 <w:szCs w:val="20"/>
               </w:rPr>
-            </w:pPr>
-            <w:r>
+              <w:t>.txt</w:t>
+            </w:r>
+          </w:p>
+          <w:p>
+            <w:pPr>
               <w:rPr>
                 <w:rFonts w:ascii="Courier" w:hAnsi="Courier" w:cstheme="minorHAnsi"/>
                 <w:sz w:val="20"/>
                 <w:szCs w:val="20"/>
               </w:rPr>
-              <w:t>Juan</w:t>
-            </w:r>
+            </w:pPr>
             <w:r>
               <w:rPr>
                 <w:rFonts w:ascii="Courier" w:hAnsi="Courier" w:cstheme="minorHAnsi"/>
                 <w:sz w:val="20"/>
                 <w:szCs w:val="20"/>
               </w:rPr>
-              <w:t>-</w:t>
+              <w:t>Juan</w:t>
             </w:r>
             <w:r>
               <w:rPr>
@@ -10067,7 +10175,7 @@
                 <w:sz w:val="20"/>
                 <w:szCs w:val="20"/>
               </w:rPr>
-              <w:t>Spanish</w:t>
+              <w:t>-</w:t>
             </w:r>
             <w:r>
               <w:rPr>
@@ -10075,7 +10183,7 @@
                 <w:sz w:val="20"/>
                 <w:szCs w:val="20"/>
               </w:rPr>
-              <w:t>-</w:t>
+              <w:t>Spanish</w:t>
             </w:r>
             <w:r>
               <w:rPr>
@@ -10083,7 +10191,23 @@
                 <w:sz w:val="20"/>
                 <w:szCs w:val="20"/>
               </w:rPr>
-              <w:t>Places</w:t>
+              <w:t>-</w:t>
+            </w:r>
+            <w:r>
+              <w:rPr>
+                <w:rFonts w:ascii="Courier" w:hAnsi="Courier" w:cstheme="minorHAnsi"/>
+                <w:sz w:val="20"/>
+                <w:szCs w:val="20"/>
+              </w:rPr>
+              <w:t>p</w:t>
+            </w:r>
+            <w:r>
+              <w:rPr>
+                <w:rFonts w:ascii="Courier" w:hAnsi="Courier" w:cstheme="minorHAnsi"/>
+                <w:sz w:val="20"/>
+                <w:szCs w:val="20"/>
+              </w:rPr>
+              <w:t>laces</w:t>
             </w:r>
             <w:r>
               <w:rPr>
@@ -10151,7 +10275,15 @@
                 <w:sz w:val="20"/>
                 <w:szCs w:val="20"/>
               </w:rPr>
-              <w:t>Music</w:t>
+              <w:t>m</w:t>
+            </w:r>
+            <w:r>
+              <w:rPr>
+                <w:rFonts w:ascii="Courier" w:hAnsi="Courier" w:cstheme="minorHAnsi"/>
+                <w:sz w:val="20"/>
+                <w:szCs w:val="20"/>
+              </w:rPr>
+              <w:t>usic</w:t>
             </w:r>
             <w:r>
               <w:rPr>
@@ -10239,41 +10371,65 @@
                 <w:sz w:val="20"/>
                 <w:szCs w:val="20"/>
               </w:rPr>
-              <w:t>Movies.dat</w:t>
-            </w:r>
-          </w:p>
-          <w:p>
-            <w:pPr>
+              <w:t>M</w:t>
+            </w:r>
+            <w:r>
               <w:rPr>
                 <w:rFonts w:ascii="Courier" w:hAnsi="Courier" w:cstheme="minorHAnsi"/>
                 <w:sz w:val="20"/>
                 <w:szCs w:val="20"/>
               </w:rPr>
-            </w:pPr>
-            <w:r>
+              <w:t>ovies.dat</w:t>
+            </w:r>
+          </w:p>
+          <w:p>
+            <w:pPr>
               <w:rPr>
                 <w:rFonts w:ascii="Courier" w:hAnsi="Courier" w:cstheme="minorHAnsi"/>
                 <w:sz w:val="20"/>
                 <w:szCs w:val="20"/>
               </w:rPr>
-              <w:t>Food.dat</w:t>
-            </w:r>
-          </w:p>
-          <w:p>
-            <w:pPr>
+            </w:pPr>
+            <w:r>
               <w:rPr>
                 <w:rFonts w:ascii="Courier" w:hAnsi="Courier" w:cstheme="minorHAnsi"/>
                 <w:sz w:val="20"/>
                 <w:szCs w:val="20"/>
               </w:rPr>
-            </w:pPr>
+              <w:t>F</w:t>
+            </w:r>
             <w:r>
               <w:rPr>
                 <w:rFonts w:ascii="Courier" w:hAnsi="Courier" w:cstheme="minorHAnsi"/>
                 <w:sz w:val="20"/>
                 <w:szCs w:val="20"/>
               </w:rPr>
-              <w:t>Places.dat</w:t>
+              <w:t>ood.dat</w:t>
+            </w:r>
+          </w:p>
+          <w:p>
+            <w:pPr>
+              <w:rPr>
+                <w:rFonts w:ascii="Courier" w:hAnsi="Courier" w:cstheme="minorHAnsi"/>
+                <w:sz w:val="20"/>
+                <w:szCs w:val="20"/>
+              </w:rPr>
+            </w:pPr>
+            <w:r>
+              <w:rPr>
+                <w:rFonts w:ascii="Courier" w:hAnsi="Courier" w:cstheme="minorHAnsi"/>
+                <w:sz w:val="20"/>
+                <w:szCs w:val="20"/>
+              </w:rPr>
+              <w:t>P</w:t>
+            </w:r>
+            <w:r>
+              <w:rPr>
+                <w:rFonts w:ascii="Courier" w:hAnsi="Courier" w:cstheme="minorHAnsi"/>
+                <w:sz w:val="20"/>
+                <w:szCs w:val="20"/>
+              </w:rPr>
+              <w:t>laces.dat</w:t>
             </w:r>
           </w:p>
         </w:tc>
@@ -10415,24 +10571,23 @@
                 <w:sz w:val="20"/>
                 <w:szCs w:val="20"/>
               </w:rPr>
-              <w:t>Buddy-Music.txt</w:t>
-            </w:r>
-          </w:p>
-          <w:p>
-            <w:pPr>
+              <w:t>Buddy-</w:t>
+            </w:r>
+            <w:r>
               <w:rPr>
                 <w:rFonts w:ascii="Courier" w:hAnsi="Courier" w:cstheme="minorHAnsi"/>
                 <w:sz w:val="20"/>
                 <w:szCs w:val="20"/>
               </w:rPr>
-            </w:pPr>
+              <w:t>m</w:t>
+            </w:r>
             <w:r>
               <w:rPr>
                 <w:rFonts w:ascii="Courier" w:hAnsi="Courier" w:cstheme="minorHAnsi"/>
                 <w:sz w:val="20"/>
                 <w:szCs w:val="20"/>
               </w:rPr>
-              <w:t>BB-Music.txt</w:t>
+              <w:t>usic.txt</w:t>
             </w:r>
           </w:p>
           <w:p>
@@ -10449,7 +10604,56 @@
                 <w:sz w:val="20"/>
                 <w:szCs w:val="20"/>
               </w:rPr>
-              <w:t>Muddy-Music.txt</w:t>
+              <w:t>BB-</w:t>
+            </w:r>
+            <w:r>
+              <w:rPr>
+                <w:rFonts w:ascii="Courier" w:hAnsi="Courier" w:cstheme="minorHAnsi"/>
+                <w:sz w:val="20"/>
+                <w:szCs w:val="20"/>
+              </w:rPr>
+              <w:t>m</w:t>
+            </w:r>
+            <w:r>
+              <w:rPr>
+                <w:rFonts w:ascii="Courier" w:hAnsi="Courier" w:cstheme="minorHAnsi"/>
+                <w:sz w:val="20"/>
+                <w:szCs w:val="20"/>
+              </w:rPr>
+              <w:t>usic.txt</w:t>
+            </w:r>
+          </w:p>
+          <w:p>
+            <w:pPr>
+              <w:rPr>
+                <w:rFonts w:ascii="Courier" w:hAnsi="Courier" w:cstheme="minorHAnsi"/>
+                <w:sz w:val="20"/>
+                <w:szCs w:val="20"/>
+              </w:rPr>
+            </w:pPr>
+            <w:r>
+              <w:rPr>
+                <w:rFonts w:ascii="Courier" w:hAnsi="Courier" w:cstheme="minorHAnsi"/>
+                <w:sz w:val="20"/>
+                <w:szCs w:val="20"/>
+              </w:rPr>
+              <w:t>Muddy-</w:t>
+            </w:r>
+            <w:r>
+              <w:rPr>
+                <w:rFonts w:ascii="Courier" w:hAnsi="Courier" w:cstheme="minorHAnsi"/>
+                <w:sz w:val="20"/>
+                <w:szCs w:val="20"/>
+              </w:rPr>
+              <w:t>m</w:t>
+            </w:r>
+            <w:r>
+              <w:rPr>
+                <w:rFonts w:ascii="Courier" w:hAnsi="Courier" w:cstheme="minorHAnsi"/>
+                <w:sz w:val="20"/>
+                <w:szCs w:val="20"/>
+              </w:rPr>
+              <w:t>usic.txt</w:t>
             </w:r>
           </w:p>
         </w:tc>
@@ -11879,7 +12083,19 @@
         <w:rPr>
           <w:rFonts w:ascii="Courier" w:hAnsi="Courier" w:cstheme="minorHAnsi"/>
         </w:rPr>
-        <w:t>&lt;name&gt;-Foods.txt</w:t>
+        <w:t>&lt;name&gt;-</w:t>
+      </w:r>
+      <w:r>
+        <w:rPr>
+          <w:rFonts w:ascii="Courier" w:hAnsi="Courier" w:cstheme="minorHAnsi"/>
+        </w:rPr>
+        <w:t>f</w:t>
+      </w:r>
+      <w:r>
+        <w:rPr>
+          <w:rFonts w:ascii="Courier" w:hAnsi="Courier" w:cstheme="minorHAnsi"/>
+        </w:rPr>
+        <w:t>oods.txt</w:t>
       </w:r>
       <w:r>
         <w:rPr>
@@ -11908,19 +12124,11 @@
         </w:rPr>
         <w:t xml:space="preserve">a. Use the long form of the flag. </w:t>
       </w:r>
-      <w:proofErr w:type="gramStart"/>
-      <w:r>
-        <w:rPr>
-          <w:rFonts w:asciiTheme="minorHAnsi" w:hAnsiTheme="minorHAnsi" w:cstheme="minorHAnsi"/>
-        </w:rPr>
-        <w:t>Paste</w:t>
-      </w:r>
-      <w:proofErr w:type="gramEnd"/>
-      <w:r>
-        <w:rPr>
-          <w:rFonts w:asciiTheme="minorHAnsi" w:hAnsiTheme="minorHAnsi" w:cstheme="minorHAnsi"/>
-        </w:rPr>
-        <w:t xml:space="preserve"> a screenshot of the command that you use and its output here.</w:t>
+      <w:r>
+        <w:rPr>
+          <w:rFonts w:asciiTheme="minorHAnsi" w:hAnsiTheme="minorHAnsi" w:cstheme="minorHAnsi"/>
+        </w:rPr>
+        <w:t>Paste a screenshot of the command that you use and its output here.</w:t>
       </w:r>
     </w:p>
     <w:p>
@@ -11962,25 +12170,7 @@
         <w:rPr>
           <w:rFonts w:asciiTheme="minorHAnsi" w:hAnsiTheme="minorHAnsi" w:cstheme="minorHAnsi"/>
         </w:rPr>
-        <w:t>b</w:t>
-      </w:r>
-      <w:r>
-        <w:rPr>
-          <w:rFonts w:asciiTheme="minorHAnsi" w:hAnsiTheme="minorHAnsi" w:cstheme="minorHAnsi"/>
-        </w:rPr>
-        <w:t xml:space="preserve">. Use the </w:t>
-      </w:r>
-      <w:r>
-        <w:rPr>
-          <w:rFonts w:asciiTheme="minorHAnsi" w:hAnsiTheme="minorHAnsi" w:cstheme="minorHAnsi"/>
-        </w:rPr>
-        <w:t>short</w:t>
-      </w:r>
-      <w:r>
-        <w:rPr>
-          <w:rFonts w:asciiTheme="minorHAnsi" w:hAnsiTheme="minorHAnsi" w:cstheme="minorHAnsi"/>
-        </w:rPr>
-        <w:t xml:space="preserve"> form of the flag. Paste a screenshot of the command that you use and its output here.</w:t>
+        <w:t>b. Use the short form of the flag. Paste a screenshot of the command that you use and its output here.</w:t>
       </w:r>
     </w:p>
     <w:p>

--- a/docs/materials/02-A-LinuxCLI.docx
+++ b/docs/materials/02-A-LinuxCLI.docx
@@ -3564,6 +3564,7 @@
       <w:r>
         <w:rPr>
           <w:rFonts w:asciiTheme="minorHAnsi" w:hAnsiTheme="minorHAnsi" w:cstheme="minorHAnsi"/>
+          <w:noProof/>
         </w:rPr>
         <w:lastRenderedPageBreak/>
         <w:drawing>
@@ -5954,15 +5955,7 @@
                 <w:sz w:val="22"/>
                 <w:szCs w:val="22"/>
               </w:rPr>
-              <w:t xml:space="preserve"> as the working directory</w:t>
-            </w:r>
-            <w:r>
-              <w:rPr>
-                <w:rFonts w:asciiTheme="minorHAnsi" w:hAnsiTheme="minorHAnsi" w:cstheme="minorHAnsi"/>
-                <w:sz w:val="22"/>
-                <w:szCs w:val="22"/>
-              </w:rPr>
-              <w:t xml:space="preserve"> change </w:t>
+              <w:t xml:space="preserve"> as the working directory change </w:t>
             </w:r>
             <w:r>
               <w:rPr>
@@ -9503,21 +9496,7 @@
         <w:rPr>
           <w:rFonts w:asciiTheme="minorHAnsi" w:hAnsiTheme="minorHAnsi" w:cstheme="minorHAnsi"/>
         </w:rPr>
-        <w:t xml:space="preserve"> Drama, Comedy, etc.) </w:t>
-      </w:r>
-      <w:proofErr w:type="spellStart"/>
-      <w:r>
-        <w:rPr>
-          <w:rFonts w:asciiTheme="minorHAnsi" w:hAnsiTheme="minorHAnsi" w:cstheme="minorHAnsi"/>
-        </w:rPr>
-        <w:t>that</w:t>
-      </w:r>
-      <w:proofErr w:type="spellEnd"/>
-      <w:r>
-        <w:rPr>
-          <w:rFonts w:asciiTheme="minorHAnsi" w:hAnsiTheme="minorHAnsi" w:cstheme="minorHAnsi"/>
-        </w:rPr>
-        <w:t xml:space="preserve"> begins with </w:t>
+        <w:t xml:space="preserve"> Drama, Comedy, etc.) that begins with </w:t>
       </w:r>
       <w:r>
         <w:rPr>
@@ -12392,13 +12371,7 @@
         <w:rPr>
           <w:rFonts w:asciiTheme="minorHAnsi" w:hAnsiTheme="minorHAnsi" w:cstheme="minorHAnsi"/>
         </w:rPr>
-        <w:t xml:space="preserve"> are called hidden files.  </w:t>
-      </w:r>
-      <w:r>
-        <w:rPr>
-          <w:rFonts w:asciiTheme="minorHAnsi" w:hAnsiTheme="minorHAnsi" w:cstheme="minorHAnsi"/>
-        </w:rPr>
-        <w:t xml:space="preserve">For example, a directory </w:t>
+        <w:t xml:space="preserve"> are called hidden files.  For example, a directory </w:t>
       </w:r>
       <w:proofErr w:type="gramStart"/>
       <w:r>
@@ -12468,25 +12441,7 @@
         <w:rPr>
           <w:rFonts w:asciiTheme="minorHAnsi" w:hAnsiTheme="minorHAnsi" w:cstheme="minorHAnsi"/>
         </w:rPr>
-        <w:t xml:space="preserve">find the flag that causes ls to include hidden files in its listing.  </w:t>
-      </w:r>
-      <w:r>
-        <w:rPr>
-          <w:rFonts w:asciiTheme="minorHAnsi" w:hAnsiTheme="minorHAnsi" w:cstheme="minorHAnsi"/>
-        </w:rPr>
-        <w:t>With your home directory as the working directory</w:t>
-      </w:r>
-      <w:r>
-        <w:rPr>
-          <w:rFonts w:asciiTheme="minorHAnsi" w:hAnsiTheme="minorHAnsi" w:cstheme="minorHAnsi"/>
-        </w:rPr>
-        <w:t>, u</w:t>
-      </w:r>
-      <w:r>
-        <w:rPr>
-          <w:rFonts w:asciiTheme="minorHAnsi" w:hAnsiTheme="minorHAnsi" w:cstheme="minorHAnsi"/>
-        </w:rPr>
-        <w:t xml:space="preserve">se the </w:t>
+        <w:t xml:space="preserve">find the flag that causes </w:t>
       </w:r>
       <w:r>
         <w:rPr>
@@ -12498,13 +12453,19 @@
         <w:rPr>
           <w:rFonts w:asciiTheme="minorHAnsi" w:hAnsiTheme="minorHAnsi" w:cstheme="minorHAnsi"/>
         </w:rPr>
-        <w:t xml:space="preserve"> command </w:t>
-      </w:r>
-      <w:r>
-        <w:rPr>
-          <w:rFonts w:asciiTheme="minorHAnsi" w:hAnsiTheme="minorHAnsi" w:cstheme="minorHAnsi"/>
-        </w:rPr>
-        <w:t>first without and then with this flag. Give a screenshot of the commands that you used and their output.</w:t>
+        <w:t xml:space="preserve"> to include hidden files in its listing.  With your home directory as the working directory, use the </w:t>
+      </w:r>
+      <w:r>
+        <w:rPr>
+          <w:rFonts w:ascii="Courier" w:hAnsi="Courier" w:cstheme="minorHAnsi"/>
+        </w:rPr>
+        <w:t>ls</w:t>
+      </w:r>
+      <w:r>
+        <w:rPr>
+          <w:rFonts w:asciiTheme="minorHAnsi" w:hAnsiTheme="minorHAnsi" w:cstheme="minorHAnsi"/>
+        </w:rPr>
+        <w:t xml:space="preserve"> command first without and then with this flag. Give a screenshot of the commands that you used and their output.</w:t>
       </w:r>
     </w:p>
     <w:p>
@@ -18083,6 +18044,7 @@
   <w:style w:type="character" w:default="1" w:styleId="DefaultParagraphFont">
     <w:name w:val="Default Paragraph Font"/>
     <w:uiPriority w:val="1"/>
+    <w:semiHidden/>
     <w:unhideWhenUsed/>
   </w:style>
   <w:style w:type="table" w:default="1" w:styleId="TableNormal">

--- a/docs/materials/02-A-LinuxCLI.docx
+++ b/docs/materials/02-A-LinuxCLI.docx
@@ -103,7 +103,7 @@
         <w:rPr>
           <w:rFonts w:asciiTheme="minorHAnsi" w:hAnsiTheme="minorHAnsi" w:cstheme="minorHAnsi"/>
         </w:rPr>
-        <w:t>Spring</w:t>
+        <w:t>Fall</w:t>
       </w:r>
       <w:r>
         <w:rPr>
@@ -6644,6 +6644,7 @@
         <w:rPr>
           <w:rFonts w:asciiTheme="minorHAnsi" w:hAnsiTheme="minorHAnsi" w:cstheme="minorHAnsi"/>
         </w:rPr>
+        <w:lastRenderedPageBreak/>
         <w:t xml:space="preserve">15. </w:t>
       </w:r>
       <w:r>
@@ -9029,7 +9030,14 @@
         <w:rPr>
           <w:rFonts w:asciiTheme="minorHAnsi" w:hAnsiTheme="minorHAnsi" w:cstheme="minorHAnsi"/>
         </w:rPr>
-        <w:t xml:space="preserve"> will not delete a directory unless it is empty.  Thus, before that directory can be deleted the files inside it will need to be deleted.  There are two files in the </w:t>
+        <w:t xml:space="preserve"> will not delete a directory unless it is empty.  Thus, before that directory can be deleted the files inside it will need to be deleted.  There are two files in </w:t>
+      </w:r>
+      <w:r>
+        <w:rPr>
+          <w:rFonts w:asciiTheme="minorHAnsi" w:hAnsiTheme="minorHAnsi" w:cstheme="minorHAnsi"/>
+        </w:rPr>
+        <w:lastRenderedPageBreak/>
+        <w:t xml:space="preserve">the </w:t>
       </w:r>
       <w:r>
         <w:rPr>
@@ -9103,7 +9111,6 @@
         <w:rPr>
           <w:rFonts w:asciiTheme="minorHAnsi" w:hAnsiTheme="minorHAnsi" w:cstheme="minorHAnsi"/>
         </w:rPr>
-        <w:lastRenderedPageBreak/>
         <w:t>The wildcard character (</w:t>
       </w:r>
       <w:r>
@@ -10261,7 +10268,6 @@
                 <w:sz w:val="20"/>
                 <w:szCs w:val="20"/>
               </w:rPr>
-              <w:lastRenderedPageBreak/>
               <w:t>Quan-</w:t>
             </w:r>
             <w:r>
@@ -10347,7 +10353,6 @@
                 <w:sz w:val="20"/>
                 <w:szCs w:val="20"/>
               </w:rPr>
-              <w:lastRenderedPageBreak/>
               <w:t>Jones-</w:t>
             </w:r>
             <w:r>
@@ -12518,6 +12523,7 @@
           <w:bCs/>
           <w:u w:val="single"/>
         </w:rPr>
+        <w:lastRenderedPageBreak/>
         <w:t>Command Flag Arguments:</w:t>
       </w:r>
     </w:p>
@@ -13165,6 +13171,7 @@
         <w:rPr>
           <w:rFonts w:asciiTheme="minorHAnsi" w:hAnsiTheme="minorHAnsi" w:cstheme="minorHAnsi"/>
         </w:rPr>
+        <w:lastRenderedPageBreak/>
         <w:t>2</w:t>
       </w:r>
       <w:r>
